--- a/TEMP/input/p092v_DN_+MHS_+/tcn_p092v.docx
+++ b/TEMP/input/p092v_DN_+MHS_+/tcn_p092v.docx
@@ -3988,36 +3988,14 @@
     <w:rPrDefault>
       <w:rPr>
         <w:rFonts w:ascii="Arial" w:cs="Arial" w:eastAsia="Arial" w:hAnsi="Arial"/>
-        <w:b w:val="0"/>
-        <w:i w:val="0"/>
-        <w:smallCaps w:val="0"/>
-        <w:strike w:val="0"/>
-        <w:color w:val="000000"/>
         <w:sz w:val="22"/>
         <w:szCs w:val="22"/>
-        <w:u w:val="none"/>
-        <w:shd w:fill="auto" w:val="clear"/>
-        <w:vertAlign w:val="baseline"/>
         <w:lang w:val="en"/>
       </w:rPr>
     </w:rPrDefault>
     <w:pPrDefault>
       <w:pPr>
-        <w:keepNext w:val="0"/>
-        <w:keepLines w:val="0"/>
-        <w:widowControl w:val="1"/>
-        <w:pBdr>
-          <w:top w:space="0" w:sz="0" w:val="nil"/>
-          <w:left w:space="0" w:sz="0" w:val="nil"/>
-          <w:bottom w:space="0" w:sz="0" w:val="nil"/>
-          <w:right w:space="0" w:sz="0" w:val="nil"/>
-          <w:between w:space="0" w:sz="0" w:val="nil"/>
-        </w:pBdr>
-        <w:shd w:fill="auto" w:val="clear"/>
-        <w:spacing w:after="0" w:before="0" w:line="276" w:lineRule="auto"/>
-        <w:ind w:left="0" w:right="0" w:firstLine="0"/>
-        <w:contextualSpacing w:val="0"/>
-        <w:jc w:val="left"/>
+        <w:spacing w:line="276" w:lineRule="auto"/>
       </w:pPr>
     </w:pPrDefault>
   </w:docDefaults>

--- a/TEMP/input/p092v_DN_+MHS_+/tcn_p092v.docx
+++ b/TEMP/input/p092v_DN_+MHS_+/tcn_p092v.docx
@@ -155,24 +155,7 @@
           <w:szCs w:val="18"/>
           <w:rtl w:val="0"/>
         </w:rPr>
-        <w:t xml:space="preserve">&lt;id&gt;</w:t>
-      </w:r>
-      <w:r>
-        <w:rPr>
-          <w:color w:val="000000"/>
-          <w:rtl w:val="0"/>
-        </w:rPr>
-        <w:t xml:space="preserve">p092v_a1</w:t>
-      </w:r>
-      <w:r>
-        <w:rPr>
-          <w:rFonts w:ascii="Courier New" w:cs="Courier New" w:eastAsia="Courier New" w:hAnsi="Courier New"/>
-          <w:color w:val="7f6000"/>
-          <w:sz w:val="18"/>
-          <w:szCs w:val="18"/>
-          <w:rtl w:val="0"/>
-        </w:rPr>
-        <w:t xml:space="preserve">&lt;/id&gt;</w:t>
+        <w:t xml:space="preserve">&lt;id&gt;p092v_1&lt;/id&gt;</w:t>
       </w:r>
       <w:r>
         <w:rPr>
@@ -823,24 +806,7 @@
           <w:szCs w:val="18"/>
           <w:rtl w:val="0"/>
         </w:rPr>
-        <w:t xml:space="preserve">&lt;id&gt;</w:t>
-      </w:r>
-      <w:r>
-        <w:rPr>
-          <w:color w:val="000000"/>
-          <w:rtl w:val="0"/>
-        </w:rPr>
-        <w:t xml:space="preserve">p092v_a2</w:t>
-      </w:r>
-      <w:r>
-        <w:rPr>
-          <w:rFonts w:ascii="Courier New" w:cs="Courier New" w:eastAsia="Courier New" w:hAnsi="Courier New"/>
-          <w:color w:val="7f6000"/>
-          <w:sz w:val="18"/>
-          <w:szCs w:val="18"/>
-          <w:rtl w:val="0"/>
-        </w:rPr>
-        <w:t xml:space="preserve">&lt;/id&gt;</w:t>
+        <w:t xml:space="preserve">&lt;id&gt;p092v_2&lt;/id&gt;</w:t>
       </w:r>
       <w:r>
         <w:rPr>
@@ -3347,24 +3313,7 @@
           <w:szCs w:val="18"/>
           <w:rtl w:val="0"/>
         </w:rPr>
-        <w:t xml:space="preserve">&lt;id&gt;</w:t>
-      </w:r>
-      <w:r>
-        <w:rPr>
-          <w:color w:val="000000"/>
-          <w:rtl w:val="0"/>
-        </w:rPr>
-        <w:t xml:space="preserve">p092v_a3</w:t>
-      </w:r>
-      <w:r>
-        <w:rPr>
-          <w:rFonts w:ascii="Courier New" w:cs="Courier New" w:eastAsia="Courier New" w:hAnsi="Courier New"/>
-          <w:color w:val="7f6000"/>
-          <w:sz w:val="18"/>
-          <w:szCs w:val="18"/>
-          <w:rtl w:val="0"/>
-        </w:rPr>
-        <w:t xml:space="preserve">&lt;/id&gt;</w:t>
+        <w:t xml:space="preserve">&lt;id&gt;p092v_3&lt;/id&gt;</w:t>
       </w:r>
       <w:r>
         <w:rPr>

--- a/TEMP/input/p092v_DN_+MHS_+/tcn_p092v.docx
+++ b/TEMP/input/p092v_DN_+MHS_+/tcn_p092v.docx
@@ -3920,7 +3920,7 @@
     </w:p>
     <w:sectPr>
       <w:pgSz w:h="15840" w:w="12240"/>
-      <w:pgMar w:bottom="1440" w:top="1440" w:left="1440" w:right="1440" w:header="0"/>
+      <w:pgMar w:bottom="1440" w:top="1440" w:left="1440" w:right="1440" w:header="0" w:footer="720"/>
       <w:pgNumType w:start="1"/>
     </w:sectPr>
   </w:body>

--- a/TEMP/input/p092v_DN_+MHS_+/tcn_p092v.docx
+++ b/TEMP/input/p092v_DN_+MHS_+/tcn_p092v.docx
@@ -12,7 +12,6 @@
           <w:between w:space="0" w:sz="0" w:val="nil"/>
         </w:pBdr>
         <w:shd w:fill="auto" w:val="clear"/>
-        <w:contextualSpacing w:val="0"/>
         <w:rPr>
           <w:color w:val="000000"/>
         </w:rPr>
@@ -62,7 +61,6 @@
           <w:between w:space="0" w:sz="0" w:val="nil"/>
         </w:pBdr>
         <w:shd w:fill="auto" w:val="clear"/>
-        <w:contextualSpacing w:val="0"/>
         <w:rPr>
           <w:color w:val="000000"/>
         </w:rPr>
@@ -115,7 +113,6 @@
           <w:between w:space="0" w:sz="0" w:val="nil"/>
         </w:pBdr>
         <w:shd w:fill="auto" w:val="clear"/>
-        <w:contextualSpacing w:val="0"/>
         <w:rPr>
           <w:color w:val="000000"/>
         </w:rPr>
@@ -382,7 +379,6 @@
           <w:between w:space="0" w:sz="0" w:val="nil"/>
         </w:pBdr>
         <w:shd w:fill="auto" w:val="clear"/>
-        <w:contextualSpacing w:val="0"/>
         <w:rPr>
           <w:color w:val="000000"/>
         </w:rPr>
@@ -403,7 +399,6 @@
           <w:between w:space="0" w:sz="0" w:val="nil"/>
         </w:pBdr>
         <w:shd w:fill="auto" w:val="clear"/>
-        <w:contextualSpacing w:val="0"/>
         <w:rPr>
           <w:b w:val="0"/>
           <w:color w:val="000000"/>
@@ -591,7 +586,6 @@
           <w:between w:space="0" w:sz="0" w:val="nil"/>
         </w:pBdr>
         <w:shd w:fill="auto" w:val="clear"/>
-        <w:contextualSpacing w:val="0"/>
         <w:rPr>
           <w:color w:val="000000"/>
         </w:rPr>
@@ -700,7 +694,6 @@
           <w:between w:space="0" w:sz="0" w:val="nil"/>
         </w:pBdr>
         <w:shd w:fill="auto" w:val="clear"/>
-        <w:contextualSpacing w:val="0"/>
         <w:rPr>
           <w:color w:val="000000"/>
         </w:rPr>
@@ -738,7 +731,6 @@
           <w:between w:space="0" w:sz="0" w:val="nil"/>
         </w:pBdr>
         <w:shd w:fill="auto" w:val="clear"/>
-        <w:contextualSpacing w:val="0"/>
         <w:rPr>
           <w:color w:val="000000"/>
         </w:rPr>
@@ -759,7 +751,6 @@
           <w:between w:space="0" w:sz="0" w:val="nil"/>
         </w:pBdr>
         <w:shd w:fill="auto" w:val="clear"/>
-        <w:contextualSpacing w:val="0"/>
         <w:rPr>
           <w:color w:val="000000"/>
         </w:rPr>
@@ -897,7 +888,6 @@
           <w:between w:space="0" w:sz="0" w:val="nil"/>
         </w:pBdr>
         <w:shd w:fill="auto" w:val="clear"/>
-        <w:contextualSpacing w:val="0"/>
         <w:rPr>
           <w:color w:val="000000"/>
         </w:rPr>
@@ -918,7 +908,6 @@
           <w:between w:space="0" w:sz="0" w:val="nil"/>
         </w:pBdr>
         <w:shd w:fill="auto" w:val="clear"/>
-        <w:contextualSpacing w:val="0"/>
         <w:rPr>
           <w:color w:val="000000"/>
         </w:rPr>
@@ -1000,7 +989,6 @@
           <w:between w:space="0" w:sz="0" w:val="nil"/>
         </w:pBdr>
         <w:shd w:fill="auto" w:val="clear"/>
-        <w:contextualSpacing w:val="0"/>
         <w:rPr>
           <w:color w:val="000000"/>
         </w:rPr>
@@ -1169,7 +1157,6 @@
           <w:between w:space="0" w:sz="0" w:val="nil"/>
         </w:pBdr>
         <w:shd w:fill="auto" w:val="clear"/>
-        <w:contextualSpacing w:val="0"/>
         <w:rPr>
           <w:color w:val="000000"/>
         </w:rPr>
@@ -1520,7 +1507,6 @@
           <w:between w:space="0" w:sz="0" w:val="nil"/>
         </w:pBdr>
         <w:shd w:fill="auto" w:val="clear"/>
-        <w:contextualSpacing w:val="0"/>
         <w:rPr>
           <w:color w:val="000000"/>
         </w:rPr>
@@ -1672,7 +1658,6 @@
           <w:between w:space="0" w:sz="0" w:val="nil"/>
         </w:pBdr>
         <w:shd w:fill="auto" w:val="clear"/>
-        <w:contextualSpacing w:val="0"/>
         <w:rPr>
           <w:color w:val="000000"/>
         </w:rPr>
@@ -1693,7 +1678,6 @@
           <w:between w:space="0" w:sz="0" w:val="nil"/>
         </w:pBdr>
         <w:shd w:fill="auto" w:val="clear"/>
-        <w:contextualSpacing w:val="0"/>
         <w:rPr>
           <w:color w:val="000000"/>
         </w:rPr>
@@ -1893,7 +1877,6 @@
           <w:between w:space="0" w:sz="0" w:val="nil"/>
         </w:pBdr>
         <w:shd w:fill="auto" w:val="clear"/>
-        <w:contextualSpacing w:val="0"/>
         <w:rPr>
           <w:color w:val="000000"/>
         </w:rPr>
@@ -1984,7 +1967,6 @@
           <w:between w:space="0" w:sz="0" w:val="nil"/>
         </w:pBdr>
         <w:shd w:fill="auto" w:val="clear"/>
-        <w:contextualSpacing w:val="0"/>
         <w:rPr>
           <w:color w:val="000000"/>
         </w:rPr>
@@ -2225,7 +2207,6 @@
           <w:between w:space="0" w:sz="0" w:val="nil"/>
         </w:pBdr>
         <w:shd w:fill="auto" w:val="clear"/>
-        <w:contextualSpacing w:val="0"/>
         <w:rPr>
           <w:color w:val="000000"/>
         </w:rPr>
@@ -2263,7 +2244,6 @@
           <w:between w:space="0" w:sz="0" w:val="nil"/>
         </w:pBdr>
         <w:shd w:fill="auto" w:val="clear"/>
-        <w:contextualSpacing w:val="0"/>
         <w:rPr>
           <w:color w:val="000000"/>
         </w:rPr>
@@ -2459,7 +2439,6 @@
           <w:between w:space="0" w:sz="0" w:val="nil"/>
         </w:pBdr>
         <w:shd w:fill="auto" w:val="clear"/>
-        <w:contextualSpacing w:val="0"/>
         <w:rPr>
           <w:color w:val="000000"/>
         </w:rPr>
@@ -2595,7 +2574,6 @@
           <w:between w:space="0" w:sz="0" w:val="nil"/>
         </w:pBdr>
         <w:shd w:fill="auto" w:val="clear"/>
-        <w:contextualSpacing w:val="0"/>
         <w:rPr>
           <w:color w:val="000000"/>
         </w:rPr>
@@ -2694,7 +2672,6 @@
           <w:between w:space="0" w:sz="0" w:val="nil"/>
         </w:pBdr>
         <w:shd w:fill="auto" w:val="clear"/>
-        <w:contextualSpacing w:val="0"/>
         <w:rPr>
           <w:color w:val="000000"/>
         </w:rPr>
@@ -2759,7 +2736,6 @@
           <w:between w:space="0" w:sz="0" w:val="nil"/>
         </w:pBdr>
         <w:shd w:fill="auto" w:val="clear"/>
-        <w:contextualSpacing w:val="0"/>
         <w:rPr>
           <w:color w:val="000000"/>
         </w:rPr>
@@ -2848,7 +2824,6 @@
           <w:between w:space="0" w:sz="0" w:val="nil"/>
         </w:pBdr>
         <w:shd w:fill="auto" w:val="clear"/>
-        <w:contextualSpacing w:val="0"/>
         <w:rPr>
           <w:color w:val="000000"/>
         </w:rPr>
@@ -2869,7 +2844,6 @@
           <w:between w:space="0" w:sz="0" w:val="nil"/>
         </w:pBdr>
         <w:shd w:fill="auto" w:val="clear"/>
-        <w:contextualSpacing w:val="0"/>
         <w:rPr>
           <w:color w:val="000000"/>
         </w:rPr>
@@ -3000,7 +2974,6 @@
           <w:between w:space="0" w:sz="0" w:val="nil"/>
         </w:pBdr>
         <w:shd w:fill="auto" w:val="clear"/>
-        <w:contextualSpacing w:val="0"/>
         <w:rPr>
           <w:color w:val="000000"/>
         </w:rPr>
@@ -3091,7 +3064,6 @@
           <w:between w:space="0" w:sz="0" w:val="nil"/>
         </w:pBdr>
         <w:shd w:fill="auto" w:val="clear"/>
-        <w:contextualSpacing w:val="0"/>
         <w:rPr>
           <w:color w:val="000000"/>
         </w:rPr>
@@ -3245,7 +3217,6 @@
           <w:between w:space="0" w:sz="0" w:val="nil"/>
         </w:pBdr>
         <w:shd w:fill="auto" w:val="clear"/>
-        <w:contextualSpacing w:val="0"/>
         <w:rPr>
           <w:color w:val="000000"/>
         </w:rPr>
@@ -3266,7 +3237,6 @@
           <w:between w:space="0" w:sz="0" w:val="nil"/>
         </w:pBdr>
         <w:shd w:fill="auto" w:val="clear"/>
-        <w:contextualSpacing w:val="0"/>
         <w:rPr>
           <w:color w:val="000000"/>
         </w:rPr>
@@ -3365,7 +3335,6 @@
           <w:between w:space="0" w:sz="0" w:val="nil"/>
         </w:pBdr>
         <w:shd w:fill="auto" w:val="clear"/>
-        <w:contextualSpacing w:val="0"/>
         <w:rPr>
           <w:color w:val="000000"/>
         </w:rPr>
@@ -3386,7 +3355,6 @@
           <w:between w:space="0" w:sz="0" w:val="nil"/>
         </w:pBdr>
         <w:shd w:fill="auto" w:val="clear"/>
-        <w:contextualSpacing w:val="0"/>
         <w:rPr>
           <w:color w:val="000000"/>
         </w:rPr>
@@ -3620,7 +3588,6 @@
           <w:between w:space="0" w:sz="0" w:val="nil"/>
         </w:pBdr>
         <w:shd w:fill="auto" w:val="clear"/>
-        <w:contextualSpacing w:val="0"/>
         <w:rPr>
           <w:color w:val="000000"/>
         </w:rPr>
@@ -3737,7 +3704,6 @@
           <w:between w:space="0" w:sz="0" w:val="nil"/>
         </w:pBdr>
         <w:shd w:fill="auto" w:val="clear"/>
-        <w:contextualSpacing w:val="0"/>
         <w:rPr>
           <w:color w:val="000000"/>
         </w:rPr>
@@ -3826,7 +3792,6 @@
           <w:between w:space="0" w:sz="0" w:val="nil"/>
         </w:pBdr>
         <w:shd w:fill="auto" w:val="clear"/>
-        <w:contextualSpacing w:val="0"/>
         <w:rPr>
           <w:color w:val="000000"/>
         </w:rPr>
@@ -3899,7 +3864,6 @@
           <w:between w:space="0" w:sz="0" w:val="nil"/>
         </w:pBdr>
         <w:shd w:fill="auto" w:val="clear"/>
-        <w:contextualSpacing w:val="0"/>
         <w:rPr/>
       </w:pPr>
       <w:r>
